--- a/diag_etats_trans2.docx
+++ b/diag_etats_trans2.docx
@@ -13,8 +13,8 @@
             <v:stroke joinstyle="miter"/>
             <v:path gradientshapeok="t" o:connecttype="rect"/>
           </v:shapetype>
-          <v:shape id="_x0000_s1079" type="#_x0000_t202" style="position:absolute;margin-left:222.45pt;margin-top:70.1pt;width:130.4pt;height:17.65pt;z-index:251709440;mso-width-relative:margin;mso-height-relative:margin" stroked="f">
-            <v:textbox style="mso-next-textbox:#_x0000_s1079">
+          <v:shape id="_x0000_s1102" type="#_x0000_t202" style="position:absolute;margin-left:7.8pt;margin-top:298pt;width:120pt;height:39.4pt;z-index:251729920;mso-width-relative:margin;mso-height-relative:margin" stroked="f">
+            <v:textbox style="mso-next-textbox:#_x0000_s1102">
               <w:txbxContent>
                 <w:p>
                   <w:pPr>
@@ -28,30 +28,7 @@
                       <w:sz w:val="18"/>
                       <w:szCs w:val="18"/>
                     </w:rPr>
-                    <w:t xml:space="preserve">[Etat </w:t>
-                  </w:r>
-                  <w:proofErr w:type="spellStart"/>
-                  <w:r>
-                    <w:rPr>
-                      <w:sz w:val="18"/>
-                      <w:szCs w:val="18"/>
-                    </w:rPr>
-                    <w:t>TirCanonDuel</w:t>
-                  </w:r>
-                  <w:proofErr w:type="spellEnd"/>
-                  <w:r>
-                    <w:rPr>
-                      <w:sz w:val="18"/>
-                      <w:szCs w:val="18"/>
-                    </w:rPr>
-                    <w:t>]</w:t>
-                  </w:r>
-                  <w:r>
-                    <w:rPr>
-                      <w:sz w:val="18"/>
-                      <w:szCs w:val="18"/>
-                    </w:rPr>
-                    <w:t xml:space="preserve"> / </w:t>
+                    <w:t>[</w:t>
                   </w:r>
                   <w:proofErr w:type="spellStart"/>
                   <w:proofErr w:type="gramStart"/>
@@ -60,7 +37,32 @@
                       <w:sz w:val="18"/>
                       <w:szCs w:val="18"/>
                     </w:rPr>
-                    <w:t>setCible</w:t>
+                    <w:t>else</w:t>
+                  </w:r>
+                  <w:proofErr w:type="spellEnd"/>
+                  <w:proofErr w:type="gramEnd"/>
+                  <w:r>
+                    <w:rPr>
+                      <w:sz w:val="18"/>
+                      <w:szCs w:val="18"/>
+                    </w:rPr>
+                    <w:t>]</w:t>
+                  </w:r>
+                  <w:r>
+                    <w:rPr>
+                      <w:sz w:val="18"/>
+                      <w:szCs w:val="18"/>
+                    </w:rPr>
+                    <w:t xml:space="preserve"> / </w:t>
+                  </w:r>
+                  <w:proofErr w:type="spellStart"/>
+                  <w:proofErr w:type="gramStart"/>
+                  <w:r>
+                    <w:rPr>
+                      <w:sz w:val="18"/>
+                      <w:szCs w:val="18"/>
+                    </w:rPr>
+                    <w:t>effectuerChangements</w:t>
                   </w:r>
                   <w:proofErr w:type="spellEnd"/>
                   <w:r>
@@ -83,7 +85,438 @@
           <w:lang w:eastAsia="fr-FR"/>
         </w:rPr>
         <w:pict>
-          <v:shape id="_x0000_s1084" type="#_x0000_t202" style="position:absolute;margin-left:292.1pt;margin-top:264.55pt;width:160.05pt;height:43.6pt;z-index:251714560;mso-width-relative:margin;mso-height-relative:margin" stroked="f">
+          <v:shape id="_x0000_s1097" type="#_x0000_t202" style="position:absolute;margin-left:134.35pt;margin-top:482.15pt;width:161.3pt;height:31.15pt;z-index:251725824;mso-width-relative:margin;mso-height-relative:margin" stroked="f">
+            <v:textbox style="mso-next-textbox:#_x0000_s1097">
+              <w:txbxContent>
+                <w:p>
+                  <w:pPr>
+                    <w:rPr>
+                      <w:sz w:val="18"/>
+                      <w:szCs w:val="18"/>
+                    </w:rPr>
+                  </w:pPr>
+                  <w:r>
+                    <w:rPr>
+                      <w:sz w:val="18"/>
+                      <w:szCs w:val="18"/>
+                    </w:rPr>
+                    <w:t>[</w:t>
+                  </w:r>
+                  <w:proofErr w:type="spellStart"/>
+                  <w:proofErr w:type="gramStart"/>
+                  <w:r>
+                    <w:rPr>
+                      <w:sz w:val="18"/>
+                      <w:szCs w:val="18"/>
+                    </w:rPr>
+                    <w:t>tirReussi</w:t>
+                  </w:r>
+                  <w:proofErr w:type="spellEnd"/>
+                  <w:r>
+                    <w:rPr>
+                      <w:sz w:val="18"/>
+                      <w:szCs w:val="18"/>
+                    </w:rPr>
+                    <w:t>(</w:t>
+                  </w:r>
+                  <w:proofErr w:type="gramEnd"/>
+                  <w:r>
+                    <w:rPr>
+                      <w:sz w:val="18"/>
+                      <w:szCs w:val="18"/>
+                    </w:rPr>
+                    <w:t xml:space="preserve">) OU non </w:t>
+                  </w:r>
+                  <w:proofErr w:type="spellStart"/>
+                  <w:r>
+                    <w:rPr>
+                      <w:sz w:val="18"/>
+                      <w:szCs w:val="18"/>
+                    </w:rPr>
+                    <w:t>estPremierTir</w:t>
+                  </w:r>
+                  <w:proofErr w:type="spellEnd"/>
+                  <w:r>
+                    <w:rPr>
+                      <w:sz w:val="18"/>
+                      <w:szCs w:val="18"/>
+                    </w:rPr>
+                    <w:t xml:space="preserve">()] / </w:t>
+                  </w:r>
+                  <w:proofErr w:type="spellStart"/>
+                  <w:proofErr w:type="gramStart"/>
+                  <w:r>
+                    <w:rPr>
+                      <w:sz w:val="18"/>
+                      <w:szCs w:val="18"/>
+                    </w:rPr>
+                    <w:t>effectuerChangements</w:t>
+                  </w:r>
+                  <w:proofErr w:type="spellEnd"/>
+                  <w:r>
+                    <w:rPr>
+                      <w:sz w:val="18"/>
+                      <w:szCs w:val="18"/>
+                    </w:rPr>
+                    <w:t>()</w:t>
+                  </w:r>
+                  <w:proofErr w:type="gramEnd"/>
+                </w:p>
+                <w:p>
+                  <w:pPr>
+                    <w:rPr>
+                      <w:sz w:val="18"/>
+                      <w:szCs w:val="18"/>
+                    </w:rPr>
+                  </w:pPr>
+                </w:p>
+              </w:txbxContent>
+            </v:textbox>
+          </v:shape>
+        </w:pict>
+      </w:r>
+      <w:r>
+        <w:rPr>
+          <w:noProof/>
+          <w:lang w:eastAsia="fr-FR"/>
+        </w:rPr>
+        <w:pict>
+          <v:shapetype id="_x0000_t32" coordsize="21600,21600" o:spt="32" o:oned="t" path="m,l21600,21600e" filled="f">
+            <v:path arrowok="t" fillok="f" o:connecttype="none"/>
+            <o:lock v:ext="edit" shapetype="t"/>
+          </v:shapetype>
+          <v:shape id="_x0000_s1100" type="#_x0000_t32" style="position:absolute;margin-left:134.35pt;margin-top:211.65pt;width:83.25pt;height:.05pt;z-index:251728896" o:connectortype="straight">
+            <v:stroke endarrow="block"/>
+          </v:shape>
+        </w:pict>
+      </w:r>
+      <w:r>
+        <w:rPr>
+          <w:noProof/>
+          <w:lang w:eastAsia="fr-FR"/>
+        </w:rPr>
+        <w:pict>
+          <v:shape id="_x0000_s1099" type="#_x0000_t32" style="position:absolute;margin-left:134.35pt;margin-top:211.7pt;width:0;height:199.25pt;flip:y;z-index:251727872" o:connectortype="straight"/>
+        </w:pict>
+      </w:r>
+      <w:r>
+        <w:rPr>
+          <w:noProof/>
+          <w:lang w:eastAsia="fr-FR"/>
+        </w:rPr>
+        <w:pict>
+          <v:shape id="_x0000_s1096" type="#_x0000_t32" style="position:absolute;margin-left:134.35pt;margin-top:473.1pt;width:176pt;height:.05pt;z-index:251724800" o:connectortype="straight">
+            <v:stroke endarrow="block"/>
+          </v:shape>
+        </w:pict>
+      </w:r>
+      <w:r>
+        <w:rPr>
+          <w:noProof/>
+          <w:lang w:eastAsia="fr-FR"/>
+        </w:rPr>
+        <w:pict>
+          <v:shape id="_x0000_s1098" type="#_x0000_t32" style="position:absolute;margin-left:134.35pt;margin-top:431pt;width:0;height:42.1pt;flip:y;z-index:251726848" o:connectortype="straight"/>
+        </w:pict>
+      </w:r>
+      <w:r>
+        <w:rPr>
+          <w:noProof/>
+          <w:lang w:eastAsia="fr-FR"/>
+        </w:rPr>
+        <w:pict>
+          <v:shape id="_x0000_s1092" type="#_x0000_t202" style="position:absolute;margin-left:328.85pt;margin-top:408.75pt;width:110.55pt;height:34.75pt;z-index:251720704;mso-width-relative:margin;mso-height-relative:margin" stroked="f">
+            <v:textbox style="mso-next-textbox:#_x0000_s1092">
+              <w:txbxContent>
+                <w:p>
+                  <w:pPr>
+                    <w:rPr>
+                      <w:sz w:val="18"/>
+                      <w:szCs w:val="18"/>
+                    </w:rPr>
+                  </w:pPr>
+                  <w:r>
+                    <w:rPr>
+                      <w:sz w:val="18"/>
+                      <w:szCs w:val="18"/>
+                    </w:rPr>
+                    <w:t>[</w:t>
+                  </w:r>
+                  <w:r>
+                    <w:rPr>
+                      <w:sz w:val="18"/>
+                      <w:szCs w:val="18"/>
+                    </w:rPr>
+                    <w:t xml:space="preserve">Etat </w:t>
+                  </w:r>
+                  <w:proofErr w:type="spellStart"/>
+                  <w:r>
+                    <w:rPr>
+                      <w:sz w:val="18"/>
+                      <w:szCs w:val="18"/>
+                    </w:rPr>
+                    <w:t>TirCanonUnique</w:t>
+                  </w:r>
+                  <w:proofErr w:type="spellEnd"/>
+                  <w:r>
+                    <w:rPr>
+                      <w:sz w:val="18"/>
+                      <w:szCs w:val="18"/>
+                    </w:rPr>
+                    <w:t>]</w:t>
+                  </w:r>
+                  <w:r>
+                    <w:rPr>
+                      <w:sz w:val="18"/>
+                      <w:szCs w:val="18"/>
+                    </w:rPr>
+                    <w:t xml:space="preserve"> / </w:t>
+                  </w:r>
+                  <w:proofErr w:type="spellStart"/>
+                  <w:proofErr w:type="gramStart"/>
+                  <w:r>
+                    <w:rPr>
+                      <w:sz w:val="18"/>
+                      <w:szCs w:val="18"/>
+                    </w:rPr>
+                    <w:t>effectuerChangements</w:t>
+                  </w:r>
+                  <w:proofErr w:type="spellEnd"/>
+                  <w:r>
+                    <w:rPr>
+                      <w:sz w:val="18"/>
+                      <w:szCs w:val="18"/>
+                    </w:rPr>
+                    <w:t>()</w:t>
+                  </w:r>
+                  <w:proofErr w:type="gramEnd"/>
+                </w:p>
+              </w:txbxContent>
+            </v:textbox>
+          </v:shape>
+        </w:pict>
+      </w:r>
+      <w:r>
+        <w:rPr>
+          <w:noProof/>
+          <w:lang w:eastAsia="fr-FR"/>
+        </w:rPr>
+        <w:pict>
+          <v:rect id="_x0000_s1095" style="position:absolute;margin-left:127.8pt;margin-top:414.3pt;width:16.7pt;height:16.7pt;rotation:45;z-index:251723776"/>
+        </w:pict>
+      </w:r>
+      <w:r>
+        <w:rPr>
+          <w:noProof/>
+          <w:lang w:eastAsia="fr-FR"/>
+        </w:rPr>
+        <w:pict>
+          <v:shape id="_x0000_s1066" type="#_x0000_t32" style="position:absolute;margin-left:144.5pt;margin-top:421.6pt;width:130.4pt;height:0;flip:x;z-index:251697152" o:connectortype="straight">
+            <v:stroke endarrow="block"/>
+          </v:shape>
+        </w:pict>
+      </w:r>
+      <w:r>
+        <w:rPr>
+          <w:noProof/>
+          <w:lang w:eastAsia="fr-FR"/>
+        </w:rPr>
+        <w:pict>
+          <v:shape id="_x0000_s1087" type="#_x0000_t202" style="position:absolute;margin-left:191.6pt;margin-top:399.85pt;width:36.8pt;height:17.65pt;z-index:251716608;mso-width-relative:margin;mso-height-relative:margin" stroked="f">
+            <v:textbox style="mso-next-textbox:#_x0000_s1087">
+              <w:txbxContent>
+                <w:p>
+                  <w:pPr>
+                    <w:rPr>
+                      <w:sz w:val="18"/>
+                      <w:szCs w:val="18"/>
+                    </w:rPr>
+                  </w:pPr>
+                  <w:r>
+                    <w:rPr>
+                      <w:sz w:val="18"/>
+                      <w:szCs w:val="18"/>
+                    </w:rPr>
+                    <w:t>[</w:t>
+                  </w:r>
+                  <w:proofErr w:type="spellStart"/>
+                  <w:proofErr w:type="gramStart"/>
+                  <w:r>
+                    <w:rPr>
+                      <w:sz w:val="18"/>
+                      <w:szCs w:val="18"/>
+                    </w:rPr>
+                    <w:t>else</w:t>
+                  </w:r>
+                  <w:proofErr w:type="spellEnd"/>
+                  <w:proofErr w:type="gramEnd"/>
+                  <w:r>
+                    <w:rPr>
+                      <w:sz w:val="18"/>
+                      <w:szCs w:val="18"/>
+                    </w:rPr>
+                    <w:t>]</w:t>
+                  </w:r>
+                </w:p>
+              </w:txbxContent>
+            </v:textbox>
+          </v:shape>
+        </w:pict>
+      </w:r>
+      <w:r>
+        <w:rPr>
+          <w:noProof/>
+          <w:lang w:eastAsia="fr-FR"/>
+        </w:rPr>
+        <w:pict>
+          <v:shape id="_x0000_s1086" type="#_x0000_t202" style="position:absolute;margin-left:295.65pt;margin-top:382.2pt;width:58.65pt;height:17.65pt;z-index:251715584;mso-width-relative:margin;mso-height-relative:margin" stroked="f">
+            <v:textbox style="mso-next-textbox:#_x0000_s1086">
+              <w:txbxContent>
+                <w:p>
+                  <w:pPr>
+                    <w:rPr>
+                      <w:sz w:val="18"/>
+                      <w:szCs w:val="18"/>
+                    </w:rPr>
+                  </w:pPr>
+                  <w:r>
+                    <w:rPr>
+                      <w:sz w:val="18"/>
+                      <w:szCs w:val="18"/>
+                    </w:rPr>
+                    <w:t>[</w:t>
+                  </w:r>
+                  <w:proofErr w:type="spellStart"/>
+                  <w:proofErr w:type="gramStart"/>
+                  <w:r>
+                    <w:rPr>
+                      <w:sz w:val="18"/>
+                      <w:szCs w:val="18"/>
+                    </w:rPr>
+                    <w:t>tirFini</w:t>
+                  </w:r>
+                  <w:proofErr w:type="spellEnd"/>
+                  <w:r>
+                    <w:rPr>
+                      <w:sz w:val="18"/>
+                      <w:szCs w:val="18"/>
+                    </w:rPr>
+                    <w:t>(</w:t>
+                  </w:r>
+                  <w:proofErr w:type="gramEnd"/>
+                  <w:r>
+                    <w:rPr>
+                      <w:sz w:val="18"/>
+                      <w:szCs w:val="18"/>
+                    </w:rPr>
+                    <w:t>)]</w:t>
+                  </w:r>
+                </w:p>
+              </w:txbxContent>
+            </v:textbox>
+          </v:shape>
+        </w:pict>
+      </w:r>
+      <w:r>
+        <w:rPr>
+          <w:noProof/>
+          <w:lang w:eastAsia="fr-FR"/>
+        </w:rPr>
+        <w:pict>
+          <v:shape id="_x0000_s1063" type="#_x0000_t202" style="position:absolute;margin-left:315.2pt;margin-top:456.35pt;width:130.4pt;height:38pt;z-index:251694080;mso-width-relative:margin;mso-height-relative:margin" stroked="f">
+            <v:textbox style="mso-next-textbox:#_x0000_s1063">
+              <w:txbxContent>
+                <w:p>
+                  <w:pPr>
+                    <w:jc w:val="center"/>
+                  </w:pPr>
+                  <w:r>
+                    <w:t>Passage à l’état Navigation</w:t>
+                  </w:r>
+                </w:p>
+              </w:txbxContent>
+            </v:textbox>
+          </v:shape>
+        </w:pict>
+      </w:r>
+      <w:r>
+        <w:rPr>
+          <w:noProof/>
+          <w:lang w:eastAsia="fr-FR"/>
+        </w:rPr>
+        <w:pict>
+          <v:roundrect id="_x0000_s1062" style="position:absolute;margin-left:310.35pt;margin-top:452.3pt;width:143.35pt;height:47.5pt;z-index:251693056" arcsize="10923f"/>
+        </w:pict>
+      </w:r>
+      <w:r>
+        <w:rPr>
+          <w:noProof/>
+          <w:lang w:eastAsia="fr-FR"/>
+        </w:rPr>
+        <w:pict>
+          <v:shape id="_x0000_s1068" type="#_x0000_t32" style="position:absolute;margin-left:299.35pt;margin-top:421.6pt;width:38.1pt;height:30.7pt;z-index:251699200" o:connectortype="straight">
+            <v:stroke endarrow="block"/>
+          </v:shape>
+        </w:pict>
+      </w:r>
+      <w:r>
+        <w:rPr>
+          <w:noProof/>
+          <w:lang w:eastAsia="fr-FR"/>
+        </w:rPr>
+        <w:pict>
+          <v:rect id="_x0000_s1065" style="position:absolute;margin-left:278.95pt;margin-top:414.3pt;width:16.7pt;height:16.7pt;rotation:45;z-index:251696128"/>
+        </w:pict>
+      </w:r>
+      <w:r>
+        <w:rPr>
+          <w:noProof/>
+          <w:lang w:eastAsia="fr-FR"/>
+        </w:rPr>
+        <w:pict>
+          <v:shape id="_x0000_s1090" type="#_x0000_t32" style="position:absolute;margin-left:286.7pt;margin-top:373.4pt;width:.05pt;height:35.35pt;z-index:251719680" o:connectortype="straight">
+            <v:stroke endarrow="block"/>
+          </v:shape>
+        </w:pict>
+      </w:r>
+      <w:r>
+        <w:rPr>
+          <w:noProof/>
+          <w:lang w:eastAsia="fr-FR"/>
+        </w:rPr>
+        <w:pict>
+          <v:roundrect id="_x0000_s1088" style="position:absolute;margin-left:217.6pt;margin-top:344.2pt;width:143.35pt;height:29.2pt;z-index:251717632" arcsize="10923f"/>
+        </w:pict>
+      </w:r>
+      <w:r>
+        <w:rPr>
+          <w:noProof/>
+          <w:lang w:eastAsia="fr-FR"/>
+        </w:rPr>
+        <w:pict>
+          <v:shape id="_x0000_s1089" type="#_x0000_t202" style="position:absolute;margin-left:222.45pt;margin-top:348.25pt;width:130.4pt;height:19pt;z-index:251718656;mso-width-relative:margin;mso-height-relative:margin" stroked="f">
+            <v:textbox style="mso-next-textbox:#_x0000_s1089">
+              <w:txbxContent>
+                <w:p>
+                  <w:pPr>
+                    <w:jc w:val="center"/>
+                  </w:pPr>
+                  <w:r>
+                    <w:t>Attente de la fin du tir</w:t>
+                  </w:r>
+                </w:p>
+              </w:txbxContent>
+            </v:textbox>
+          </v:shape>
+        </w:pict>
+      </w:r>
+      <w:r>
+        <w:rPr>
+          <w:noProof/>
+          <w:lang w:eastAsia="fr-FR"/>
+        </w:rPr>
+        <w:pict>
+          <v:shape id="_x0000_s1084" type="#_x0000_t202" style="position:absolute;margin-left:292.25pt;margin-top:313pt;width:161.45pt;height:35.35pt;z-index:251714560;mso-width-relative:margin;mso-height-relative:margin" stroked="f">
             <v:textbox style="mso-next-textbox:#_x0000_s1084">
               <w:txbxContent>
                 <w:p>
@@ -139,6 +572,22 @@
                     </w:rPr>
                     <w:t xml:space="preserve"> / </w:t>
                   </w:r>
+                  <w:proofErr w:type="spellStart"/>
+                  <w:r>
+                    <w:rPr>
+                      <w:sz w:val="18"/>
+                      <w:szCs w:val="18"/>
+                    </w:rPr>
+                    <w:t>faireTir</w:t>
+                  </w:r>
+                  <w:proofErr w:type="spellEnd"/>
+                  <w:r>
+                    <w:rPr>
+                      <w:sz w:val="18"/>
+                      <w:szCs w:val="18"/>
+                    </w:rPr>
+                    <w:t>()</w:t>
+                  </w:r>
                 </w:p>
               </w:txbxContent>
             </v:textbox>
@@ -151,175 +600,7 @@
           <w:lang w:eastAsia="fr-FR"/>
         </w:rPr>
         <w:pict>
-          <v:shapetype id="_x0000_t32" coordsize="21600,21600" o:spt="32" o:oned="t" path="m,l21600,21600e" filled="f">
-            <v:path arrowok="t" fillok="f" o:connecttype="none"/>
-            <o:lock v:ext="edit" shapetype="t"/>
-          </v:shapetype>
-          <v:shape id="_x0000_s1083" type="#_x0000_t32" style="position:absolute;margin-left:286.6pt;margin-top:259.95pt;width:0;height:34pt;z-index:251713536" o:connectortype="straight">
-            <v:stroke endarrow="block"/>
-          </v:shape>
-        </w:pict>
-      </w:r>
-      <w:r>
-        <w:rPr>
-          <w:noProof/>
-          <w:lang w:eastAsia="fr-FR"/>
-        </w:rPr>
-        <w:pict>
-          <v:shape id="_x0000_s1082" type="#_x0000_t202" style="position:absolute;margin-left:292.1pt;margin-top:198.9pt;width:120pt;height:21.4pt;z-index:251712512;mso-width-relative:margin;mso-height-relative:margin" stroked="f">
-            <v:textbox style="mso-next-textbox:#_x0000_s1082">
-              <w:txbxContent>
-                <w:p>
-                  <w:pPr>
-                    <w:rPr>
-                      <w:sz w:val="18"/>
-                      <w:szCs w:val="18"/>
-                    </w:rPr>
-                  </w:pPr>
-                  <w:proofErr w:type="gramStart"/>
-                  <w:r>
-                    <w:rPr>
-                      <w:sz w:val="18"/>
-                      <w:szCs w:val="18"/>
-                    </w:rPr>
-                    <w:t>Clic(</w:t>
-                  </w:r>
-                  <w:proofErr w:type="gramEnd"/>
-                  <w:r>
-                    <w:rPr>
-                      <w:sz w:val="18"/>
-                      <w:szCs w:val="18"/>
-                    </w:rPr>
-                    <w:t>Angle de tir</w:t>
-                  </w:r>
-                  <w:r>
-                    <w:rPr>
-                      <w:sz w:val="18"/>
-                      <w:szCs w:val="18"/>
-                    </w:rPr>
-                    <w:t xml:space="preserve">) / </w:t>
-                  </w:r>
-                  <w:proofErr w:type="spellStart"/>
-                  <w:r>
-                    <w:rPr>
-                      <w:sz w:val="18"/>
-                      <w:szCs w:val="18"/>
-                    </w:rPr>
-                    <w:t>setAngle</w:t>
-                  </w:r>
-                  <w:proofErr w:type="spellEnd"/>
-                  <w:r>
-                    <w:rPr>
-                      <w:sz w:val="18"/>
-                      <w:szCs w:val="18"/>
-                    </w:rPr>
-                    <w:t>()</w:t>
-                  </w:r>
-                </w:p>
-              </w:txbxContent>
-            </v:textbox>
-          </v:shape>
-        </w:pict>
-      </w:r>
-      <w:r>
-        <w:rPr>
-          <w:noProof/>
-          <w:lang w:eastAsia="fr-FR"/>
-        </w:rPr>
-        <w:pict>
-          <v:shape id="_x0000_s1081" type="#_x0000_t202" style="position:absolute;margin-left:-2.4pt;margin-top:186.9pt;width:141.45pt;height:21.4pt;z-index:251711488;mso-width-relative:margin;mso-height-relative:margin" stroked="f">
-            <v:textbox style="mso-next-textbox:#_x0000_s1081">
-              <w:txbxContent>
-                <w:p>
-                  <w:pPr>
-                    <w:rPr>
-                      <w:sz w:val="18"/>
-                      <w:szCs w:val="18"/>
-                    </w:rPr>
-                  </w:pPr>
-                  <w:proofErr w:type="gramStart"/>
-                  <w:r>
-                    <w:rPr>
-                      <w:sz w:val="18"/>
-                      <w:szCs w:val="18"/>
-                    </w:rPr>
-                    <w:t>Clic(</w:t>
-                  </w:r>
-                  <w:proofErr w:type="gramEnd"/>
-                  <w:r>
-                    <w:rPr>
-                      <w:sz w:val="18"/>
-                      <w:szCs w:val="18"/>
-                    </w:rPr>
-                    <w:t>Bateau à attaquer</w:t>
-                  </w:r>
-                  <w:r>
-                    <w:rPr>
-                      <w:sz w:val="18"/>
-                      <w:szCs w:val="18"/>
-                    </w:rPr>
-                    <w:t xml:space="preserve">) / </w:t>
-                  </w:r>
-                  <w:proofErr w:type="spellStart"/>
-                  <w:r>
-                    <w:rPr>
-                      <w:sz w:val="18"/>
-                      <w:szCs w:val="18"/>
-                    </w:rPr>
-                    <w:t>setCible</w:t>
-                  </w:r>
-                  <w:proofErr w:type="spellEnd"/>
-                  <w:r>
-                    <w:rPr>
-                      <w:sz w:val="18"/>
-                      <w:szCs w:val="18"/>
-                    </w:rPr>
-                    <w:t>()</w:t>
-                  </w:r>
-                </w:p>
-              </w:txbxContent>
-            </v:textbox>
-          </v:shape>
-        </w:pict>
-      </w:r>
-      <w:r>
-        <w:rPr>
-          <w:noProof/>
-          <w:lang w:eastAsia="fr-FR"/>
-        </w:rPr>
-        <w:pict>
-          <v:shape id="_x0000_s1080" type="#_x0000_t32" style="position:absolute;margin-left:86.75pt;margin-top:137.7pt;width:0;height:42.1pt;flip:y;z-index:251710464" o:connectortype="straight"/>
-        </w:pict>
-      </w:r>
-      <w:r>
-        <w:rPr>
-          <w:noProof/>
-          <w:lang w:eastAsia="fr-FR"/>
-        </w:rPr>
-        <w:pict>
-          <v:shape id="_x0000_s1045" type="#_x0000_t32" style="position:absolute;margin-left:86.75pt;margin-top:179.8pt;width:130.85pt;height:.05pt;z-index:251675648" o:connectortype="straight">
-            <v:stroke endarrow="block"/>
-          </v:shape>
-        </w:pict>
-      </w:r>
-      <w:r>
-        <w:rPr>
-          <w:noProof/>
-          <w:lang w:eastAsia="fr-FR"/>
-        </w:rPr>
-        <w:pict>
-          <v:shape id="_x0000_s1042" type="#_x0000_t32" style="position:absolute;margin-left:187.35pt;margin-top:66.4pt;width:99.25pt;height:98.45pt;z-index:251672576" o:connectortype="straight">
-            <v:stroke endarrow="block"/>
-          </v:shape>
-        </w:pict>
-      </w:r>
-      <w:r>
-        <w:rPr>
-          <w:noProof/>
-          <w:lang w:eastAsia="fr-FR"/>
-        </w:rPr>
-        <w:pict>
-          <v:shape id="_x0000_s1048" type="#_x0000_t202" style="position:absolute;margin-left:222.45pt;margin-top:233.45pt;width:130.4pt;height:23.1pt;z-index:251678720;mso-width-relative:margin;mso-height-relative:margin" stroked="f">
+          <v:shape id="_x0000_s1048" type="#_x0000_t202" style="position:absolute;margin-left:222.45pt;margin-top:267.45pt;width:130.4pt;height:36.65pt;z-index:251678720;mso-width-relative:margin;mso-height-relative:margin" stroked="f">
             <v:textbox style="mso-next-textbox:#_x0000_s1048">
               <w:txbxContent>
                 <w:p>
@@ -329,6 +610,9 @@
                   <w:r>
                     <w:t>Choix puissance de tir</w:t>
                   </w:r>
+                  <w:r>
+                    <w:t>, joueur attaquant</w:t>
+                  </w:r>
                 </w:p>
               </w:txbxContent>
             </v:textbox>
@@ -341,16 +625,16 @@
           <w:lang w:eastAsia="fr-FR"/>
         </w:rPr>
         <w:pict>
-          <v:roundrect id="_x0000_s1047" style="position:absolute;margin-left:217.6pt;margin-top:229.4pt;width:143.35pt;height:30.55pt;z-index:251677696" arcsize="10923f"/>
-        </w:pict>
-      </w:r>
-      <w:r>
-        <w:rPr>
-          <w:noProof/>
-          <w:lang w:eastAsia="fr-FR"/>
-        </w:rPr>
-        <w:pict>
-          <v:shape id="_x0000_s1053" type="#_x0000_t32" style="position:absolute;margin-left:286.6pt;margin-top:195.4pt;width:0;height:34pt;z-index:251683840" o:connectortype="straight">
+          <v:roundrect id="_x0000_s1047" style="position:absolute;margin-left:217.6pt;margin-top:263.4pt;width:143.35pt;height:45.45pt;z-index:251677696" arcsize="10923f"/>
+        </w:pict>
+      </w:r>
+      <w:r>
+        <w:rPr>
+          <w:noProof/>
+          <w:lang w:eastAsia="fr-FR"/>
+        </w:rPr>
+        <w:pict>
+          <v:shape id="_x0000_s1083" type="#_x0000_t32" style="position:absolute;margin-left:286.65pt;margin-top:308.85pt;width:.05pt;height:35.35pt;z-index:251713536" o:connectortype="straight">
             <v:stroke endarrow="block"/>
           </v:shape>
         </w:pict>
@@ -361,7 +645,79 @@
           <w:lang w:eastAsia="fr-FR"/>
         </w:rPr>
         <w:pict>
-          <v:shape id="_x0000_s1052" type="#_x0000_t202" style="position:absolute;margin-left:222.45pt;margin-top:168.9pt;width:130.4pt;height:23.1pt;z-index:251682816;mso-width-relative:margin;mso-height-relative:margin" stroked="f">
+          <v:shape id="_x0000_s1082" type="#_x0000_t202" style="position:absolute;margin-left:292.1pt;margin-top:228.7pt;width:120pt;height:21.4pt;z-index:251712512;mso-width-relative:margin;mso-height-relative:margin" stroked="f">
+            <v:textbox style="mso-next-textbox:#_x0000_s1082">
+              <w:txbxContent>
+                <w:p>
+                  <w:pPr>
+                    <w:rPr>
+                      <w:sz w:val="18"/>
+                      <w:szCs w:val="18"/>
+                    </w:rPr>
+                  </w:pPr>
+                  <w:proofErr w:type="gramStart"/>
+                  <w:r>
+                    <w:rPr>
+                      <w:sz w:val="18"/>
+                      <w:szCs w:val="18"/>
+                    </w:rPr>
+                    <w:t>Clic(</w:t>
+                  </w:r>
+                  <w:proofErr w:type="gramEnd"/>
+                  <w:r>
+                    <w:rPr>
+                      <w:sz w:val="18"/>
+                      <w:szCs w:val="18"/>
+                    </w:rPr>
+                    <w:t>Angle de tir</w:t>
+                  </w:r>
+                  <w:r>
+                    <w:rPr>
+                      <w:sz w:val="18"/>
+                      <w:szCs w:val="18"/>
+                    </w:rPr>
+                    <w:t xml:space="preserve">) / </w:t>
+                  </w:r>
+                  <w:proofErr w:type="spellStart"/>
+                  <w:r>
+                    <w:rPr>
+                      <w:sz w:val="18"/>
+                      <w:szCs w:val="18"/>
+                    </w:rPr>
+                    <w:t>setAngle</w:t>
+                  </w:r>
+                  <w:proofErr w:type="spellEnd"/>
+                  <w:r>
+                    <w:rPr>
+                      <w:sz w:val="18"/>
+                      <w:szCs w:val="18"/>
+                    </w:rPr>
+                    <w:t>()</w:t>
+                  </w:r>
+                </w:p>
+              </w:txbxContent>
+            </v:textbox>
+          </v:shape>
+        </w:pict>
+      </w:r>
+      <w:r>
+        <w:rPr>
+          <w:noProof/>
+          <w:lang w:eastAsia="fr-FR"/>
+        </w:rPr>
+        <w:pict>
+          <v:shape id="_x0000_s1053" type="#_x0000_t32" style="position:absolute;margin-left:286.6pt;margin-top:216.45pt;width:.05pt;height:46.95pt;z-index:251683840" o:connectortype="straight">
+            <v:stroke endarrow="block"/>
+          </v:shape>
+        </w:pict>
+      </w:r>
+      <w:r>
+        <w:rPr>
+          <w:noProof/>
+          <w:lang w:eastAsia="fr-FR"/>
+        </w:rPr>
+        <w:pict>
+          <v:shape id="_x0000_s1052" type="#_x0000_t202" style="position:absolute;margin-left:222.45pt;margin-top:168.9pt;width:130.4pt;height:42.8pt;z-index:251682816;mso-width-relative:margin;mso-height-relative:margin" stroked="f">
             <v:textbox style="mso-next-textbox:#_x0000_s1052">
               <w:txbxContent>
                 <w:p>
@@ -371,6 +727,9 @@
                   <w:r>
                     <w:t>Choix angle de tir</w:t>
                   </w:r>
+                  <w:r>
+                    <w:t>, joueur attaquant</w:t>
+                  </w:r>
                 </w:p>
               </w:txbxContent>
             </v:textbox>
@@ -383,7 +742,169 @@
           <w:lang w:eastAsia="fr-FR"/>
         </w:rPr>
         <w:pict>
-          <v:roundrect id="_x0000_s1051" style="position:absolute;margin-left:217.6pt;margin-top:164.85pt;width:143.35pt;height:30.55pt;z-index:251681792" arcsize="10923f"/>
+          <v:roundrect id="_x0000_s1051" style="position:absolute;margin-left:217.6pt;margin-top:164.85pt;width:143.35pt;height:51.6pt;z-index:251681792" arcsize="10923f"/>
+        </w:pict>
+      </w:r>
+      <w:r>
+        <w:rPr>
+          <w:noProof/>
+          <w:lang w:eastAsia="fr-FR"/>
+        </w:rPr>
+        <w:pict>
+          <v:shape id="_x0000_s1079" type="#_x0000_t202" style="position:absolute;margin-left:222.45pt;margin-top:70.1pt;width:130.4pt;height:17.65pt;z-index:251709440;mso-width-relative:margin;mso-height-relative:margin" stroked="f">
+            <v:textbox style="mso-next-textbox:#_x0000_s1079">
+              <w:txbxContent>
+                <w:p>
+                  <w:pPr>
+                    <w:rPr>
+                      <w:sz w:val="18"/>
+                      <w:szCs w:val="18"/>
+                    </w:rPr>
+                  </w:pPr>
+                  <w:r>
+                    <w:rPr>
+                      <w:sz w:val="18"/>
+                      <w:szCs w:val="18"/>
+                    </w:rPr>
+                    <w:t xml:space="preserve">[Etat </w:t>
+                  </w:r>
+                  <w:proofErr w:type="spellStart"/>
+                  <w:r>
+                    <w:rPr>
+                      <w:sz w:val="18"/>
+                      <w:szCs w:val="18"/>
+                    </w:rPr>
+                    <w:t>TirCanonDuel</w:t>
+                  </w:r>
+                  <w:proofErr w:type="spellEnd"/>
+                  <w:r>
+                    <w:rPr>
+                      <w:sz w:val="18"/>
+                      <w:szCs w:val="18"/>
+                    </w:rPr>
+                    <w:t>]</w:t>
+                  </w:r>
+                  <w:r>
+                    <w:rPr>
+                      <w:sz w:val="18"/>
+                      <w:szCs w:val="18"/>
+                    </w:rPr>
+                    <w:t xml:space="preserve"> / </w:t>
+                  </w:r>
+                  <w:proofErr w:type="spellStart"/>
+                  <w:proofErr w:type="gramStart"/>
+                  <w:r>
+                    <w:rPr>
+                      <w:sz w:val="18"/>
+                      <w:szCs w:val="18"/>
+                    </w:rPr>
+                    <w:t>setCible</w:t>
+                  </w:r>
+                  <w:proofErr w:type="spellEnd"/>
+                  <w:r>
+                    <w:rPr>
+                      <w:sz w:val="18"/>
+                      <w:szCs w:val="18"/>
+                    </w:rPr>
+                    <w:t>()</w:t>
+                  </w:r>
+                  <w:proofErr w:type="gramEnd"/>
+                </w:p>
+              </w:txbxContent>
+            </v:textbox>
+          </v:shape>
+        </w:pict>
+      </w:r>
+      <w:r>
+        <w:rPr>
+          <w:noProof/>
+          <w:lang w:eastAsia="fr-FR"/>
+        </w:rPr>
+        <w:pict>
+          <v:shape id="_x0000_s1081" type="#_x0000_t202" style="position:absolute;margin-left:-2.4pt;margin-top:186.9pt;width:141.45pt;height:21.4pt;z-index:251711488;mso-width-relative:margin;mso-height-relative:margin" stroked="f">
+            <v:textbox style="mso-next-textbox:#_x0000_s1081">
+              <w:txbxContent>
+                <w:p>
+                  <w:pPr>
+                    <w:rPr>
+                      <w:sz w:val="18"/>
+                      <w:szCs w:val="18"/>
+                    </w:rPr>
+                  </w:pPr>
+                  <w:proofErr w:type="gramStart"/>
+                  <w:r>
+                    <w:rPr>
+                      <w:sz w:val="18"/>
+                      <w:szCs w:val="18"/>
+                    </w:rPr>
+                    <w:t>Clic(</w:t>
+                  </w:r>
+                  <w:proofErr w:type="gramEnd"/>
+                  <w:r>
+                    <w:rPr>
+                      <w:sz w:val="18"/>
+                      <w:szCs w:val="18"/>
+                    </w:rPr>
+                    <w:t>Bateau à attaquer</w:t>
+                  </w:r>
+                  <w:r>
+                    <w:rPr>
+                      <w:sz w:val="18"/>
+                      <w:szCs w:val="18"/>
+                    </w:rPr>
+                    <w:t xml:space="preserve">) / </w:t>
+                  </w:r>
+                  <w:proofErr w:type="spellStart"/>
+                  <w:r>
+                    <w:rPr>
+                      <w:sz w:val="18"/>
+                      <w:szCs w:val="18"/>
+                    </w:rPr>
+                    <w:t>setCible</w:t>
+                  </w:r>
+                  <w:proofErr w:type="spellEnd"/>
+                  <w:r>
+                    <w:rPr>
+                      <w:sz w:val="18"/>
+                      <w:szCs w:val="18"/>
+                    </w:rPr>
+                    <w:t>()</w:t>
+                  </w:r>
+                </w:p>
+              </w:txbxContent>
+            </v:textbox>
+          </v:shape>
+        </w:pict>
+      </w:r>
+      <w:r>
+        <w:rPr>
+          <w:noProof/>
+          <w:lang w:eastAsia="fr-FR"/>
+        </w:rPr>
+        <w:pict>
+          <v:shape id="_x0000_s1080" type="#_x0000_t32" style="position:absolute;margin-left:86.75pt;margin-top:137.7pt;width:0;height:42.1pt;flip:y;z-index:251710464" o:connectortype="straight"/>
+        </w:pict>
+      </w:r>
+      <w:r>
+        <w:rPr>
+          <w:noProof/>
+          <w:lang w:eastAsia="fr-FR"/>
+        </w:rPr>
+        <w:pict>
+          <v:shape id="_x0000_s1045" type="#_x0000_t32" style="position:absolute;margin-left:86.75pt;margin-top:179.8pt;width:130.85pt;height:.05pt;z-index:251675648" o:connectortype="straight">
+            <v:stroke endarrow="block"/>
+          </v:shape>
+        </w:pict>
+      </w:r>
+      <w:r>
+        <w:rPr>
+          <w:noProof/>
+          <w:lang w:eastAsia="fr-FR"/>
+        </w:rPr>
+        <w:pict>
+          <v:shape id="_x0000_s1042" type="#_x0000_t32" style="position:absolute;margin-left:187.35pt;margin-top:66.4pt;width:99.25pt;height:98.45pt;z-index:251672576" o:connectortype="straight">
+            <v:stroke endarrow="block"/>
+          </v:shape>
         </w:pict>
       </w:r>
       <w:r>
@@ -490,396 +1011,6 @@
         </w:rPr>
         <w:pict>
           <v:rect id="_x0000_s1044" style="position:absolute;margin-left:170.25pt;margin-top:53.4pt;width:16.7pt;height:16.7pt;rotation:45;z-index:251674624"/>
-        </w:pict>
-      </w:r>
-      <w:r>
-        <w:rPr>
-          <w:noProof/>
-          <w:lang w:eastAsia="fr-FR"/>
-        </w:rPr>
-        <w:pict>
-          <v:roundrect id="_x0000_s1076" style="position:absolute;margin-left:105.1pt;margin-top:595.85pt;width:145.45pt;height:47.2pt;z-index:251707392" arcsize="10923f"/>
-        </w:pict>
-      </w:r>
-      <w:r>
-        <w:rPr>
-          <w:noProof/>
-          <w:lang w:eastAsia="fr-FR"/>
-        </w:rPr>
-        <w:pict>
-          <v:shape id="_x0000_s1077" type="#_x0000_t202" style="position:absolute;margin-left:109.95pt;margin-top:599.9pt;width:138.5pt;height:39.75pt;z-index:251708416;mso-width-relative:margin;mso-height-relative:margin" stroked="f">
-            <v:textbox style="mso-next-textbox:#_x0000_s1077">
-              <w:txbxContent>
-                <w:p>
-                  <w:pPr>
-                    <w:jc w:val="center"/>
-                  </w:pPr>
-                  <w:r>
-                    <w:t>Passage au début de partie</w:t>
-                  </w:r>
-                  <w:r>
-                    <w:t xml:space="preserve"> (état navigation)</w:t>
-                  </w:r>
-                </w:p>
-              </w:txbxContent>
-            </v:textbox>
-          </v:shape>
-        </w:pict>
-      </w:r>
-      <w:r>
-        <w:rPr>
-          <w:noProof/>
-          <w:lang w:eastAsia="fr-FR"/>
-        </w:rPr>
-        <w:pict>
-          <v:shape id="_x0000_s1075" type="#_x0000_t202" style="position:absolute;margin-left:182.5pt;margin-top:561.85pt;width:68.05pt;height:22.6pt;z-index:251706368;mso-width-relative:margin;mso-height-relative:margin" stroked="f">
-            <v:textbox style="mso-next-textbox:#_x0000_s1075">
-              <w:txbxContent>
-                <w:p>
-                  <w:pPr>
-                    <w:rPr>
-                      <w:sz w:val="18"/>
-                      <w:szCs w:val="18"/>
-                    </w:rPr>
-                  </w:pPr>
-                  <w:r>
-                    <w:rPr>
-                      <w:sz w:val="18"/>
-                      <w:szCs w:val="18"/>
-                    </w:rPr>
-                    <w:t>[i&gt;</w:t>
-                  </w:r>
-                  <w:proofErr w:type="spellStart"/>
-                  <w:r>
-                    <w:rPr>
-                      <w:sz w:val="18"/>
-                      <w:szCs w:val="18"/>
-                    </w:rPr>
-                    <w:t>nbJoueurs</w:t>
-                  </w:r>
-                  <w:proofErr w:type="spellEnd"/>
-                  <w:r>
-                    <w:rPr>
-                      <w:sz w:val="18"/>
-                      <w:szCs w:val="18"/>
-                    </w:rPr>
-                    <w:t>]</w:t>
-                  </w:r>
-                </w:p>
-              </w:txbxContent>
-            </v:textbox>
-          </v:shape>
-        </w:pict>
-      </w:r>
-      <w:r>
-        <w:rPr>
-          <w:noProof/>
-          <w:lang w:eastAsia="fr-FR"/>
-        </w:rPr>
-        <w:pict>
-          <v:shape id="_x0000_s1074" type="#_x0000_t32" style="position:absolute;margin-left:179.1pt;margin-top:561.85pt;width:0;height:34pt;z-index:251705344" o:connectortype="straight">
-            <v:stroke endarrow="block"/>
-          </v:shape>
-        </w:pict>
-      </w:r>
-      <w:r>
-        <w:rPr>
-          <w:noProof/>
-          <w:lang w:eastAsia="fr-FR"/>
-        </w:rPr>
-        <w:pict>
-          <v:shape id="_x0000_s1073" type="#_x0000_t202" style="position:absolute;margin-left:98.9pt;margin-top:522.15pt;width:34.75pt;height:22.6pt;z-index:251704320;mso-width-relative:margin;mso-height-relative:margin" stroked="f">
-            <v:textbox style="mso-next-textbox:#_x0000_s1073">
-              <w:txbxContent>
-                <w:p>
-                  <w:pPr>
-                    <w:rPr>
-                      <w:sz w:val="18"/>
-                      <w:szCs w:val="18"/>
-                    </w:rPr>
-                  </w:pPr>
-                  <w:r>
-                    <w:rPr>
-                      <w:sz w:val="18"/>
-                      <w:szCs w:val="18"/>
-                    </w:rPr>
-                    <w:t>[</w:t>
-                  </w:r>
-                  <w:proofErr w:type="spellStart"/>
-                  <w:proofErr w:type="gramStart"/>
-                  <w:r>
-                    <w:rPr>
-                      <w:sz w:val="18"/>
-                      <w:szCs w:val="18"/>
-                    </w:rPr>
-                    <w:t>else</w:t>
-                  </w:r>
-                  <w:proofErr w:type="spellEnd"/>
-                  <w:proofErr w:type="gramEnd"/>
-                  <w:r>
-                    <w:rPr>
-                      <w:sz w:val="18"/>
-                      <w:szCs w:val="18"/>
-                    </w:rPr>
-                    <w:t>]</w:t>
-                  </w:r>
-                </w:p>
-              </w:txbxContent>
-            </v:textbox>
-          </v:shape>
-        </w:pict>
-      </w:r>
-      <w:r>
-        <w:rPr>
-          <w:noProof/>
-          <w:lang w:eastAsia="fr-FR"/>
-        </w:rPr>
-        <w:pict>
-          <v:shape id="_x0000_s1072" type="#_x0000_t32" style="position:absolute;margin-left:135.65pt;margin-top:502.25pt;width:0;height:46.35pt;flip:y;z-index:251703296" o:connectortype="straight">
-            <v:stroke endarrow="block"/>
-          </v:shape>
-        </w:pict>
-      </w:r>
-      <w:r>
-        <w:rPr>
-          <w:noProof/>
-          <w:lang w:eastAsia="fr-FR"/>
-        </w:rPr>
-        <w:pict>
-          <v:shape id="_x0000_s1071" type="#_x0000_t32" style="position:absolute;margin-left:135.65pt;margin-top:548.55pt;width:30.55pt;height:.05pt;flip:x;z-index:251702272" o:connectortype="straight"/>
-        </w:pict>
-      </w:r>
-      <w:r>
-        <w:rPr>
-          <w:noProof/>
-          <w:lang w:eastAsia="fr-FR"/>
-        </w:rPr>
-        <w:pict>
-          <v:shape id="_x0000_s1067" type="#_x0000_t202" style="position:absolute;margin-left:182.5pt;margin-top:441pt;width:31.25pt;height:19.3pt;z-index:251698176;mso-width-relative:margin;mso-height-relative:margin" stroked="f">
-            <v:textbox style="mso-next-textbox:#_x0000_s1067">
-              <w:txbxContent>
-                <w:p>
-                  <w:pPr>
-                    <w:rPr>
-                      <w:sz w:val="18"/>
-                      <w:szCs w:val="18"/>
-                    </w:rPr>
-                  </w:pPr>
-                  <w:r>
-                    <w:rPr>
-                      <w:sz w:val="18"/>
-                      <w:szCs w:val="18"/>
-                    </w:rPr>
-                    <w:t>/</w:t>
-                  </w:r>
-                  <w:r>
-                    <w:rPr>
-                      <w:sz w:val="18"/>
-                      <w:szCs w:val="18"/>
-                    </w:rPr>
-                    <w:t xml:space="preserve"> i=1</w:t>
-                  </w:r>
-                </w:p>
-              </w:txbxContent>
-            </v:textbox>
-          </v:shape>
-        </w:pict>
-      </w:r>
-      <w:r>
-        <w:rPr>
-          <w:noProof/>
-          <w:lang w:eastAsia="fr-FR"/>
-        </w:rPr>
-        <w:pict>
-          <v:shape id="_x0000_s1070" type="#_x0000_t202" style="position:absolute;margin-left:182.5pt;margin-top:505.2pt;width:184.9pt;height:30.45pt;z-index:251701248;mso-width-relative:margin;mso-height-relative:margin" stroked="f">
-            <v:textbox style="mso-next-textbox:#_x0000_s1070">
-              <w:txbxContent>
-                <w:p>
-                  <w:pPr>
-                    <w:rPr>
-                      <w:sz w:val="18"/>
-                      <w:szCs w:val="18"/>
-                    </w:rPr>
-                  </w:pPr>
-                  <w:proofErr w:type="gramStart"/>
-                  <w:r>
-                    <w:rPr>
-                      <w:sz w:val="18"/>
-                      <w:szCs w:val="18"/>
-                    </w:rPr>
-                    <w:t>Clic(</w:t>
-                  </w:r>
-                  <w:proofErr w:type="gramEnd"/>
-                  <w:r>
-                    <w:rPr>
-                      <w:sz w:val="18"/>
-                      <w:szCs w:val="18"/>
-                    </w:rPr>
-                    <w:t xml:space="preserve">Bouton </w:t>
-                  </w:r>
-                  <w:proofErr w:type="spellStart"/>
-                  <w:r>
-                    <w:rPr>
-                      <w:sz w:val="18"/>
-                      <w:szCs w:val="18"/>
-                    </w:rPr>
-                    <w:t>lancerDe</w:t>
-                  </w:r>
-                  <w:proofErr w:type="spellEnd"/>
-                  <w:r>
-                    <w:rPr>
-                      <w:sz w:val="18"/>
-                      <w:szCs w:val="18"/>
-                    </w:rPr>
-                    <w:t xml:space="preserve">) / </w:t>
-                  </w:r>
-                  <w:r>
-                    <w:rPr>
-                      <w:sz w:val="18"/>
-                      <w:szCs w:val="18"/>
-                    </w:rPr>
-                    <w:t xml:space="preserve">calculer </w:t>
-                  </w:r>
-                  <w:proofErr w:type="spellStart"/>
-                  <w:r>
-                    <w:rPr>
-                      <w:sz w:val="18"/>
-                      <w:szCs w:val="18"/>
-                    </w:rPr>
-                    <w:t>ordreJoueurs</w:t>
-                  </w:r>
-                  <w:proofErr w:type="spellEnd"/>
-                  <w:r>
-                    <w:rPr>
-                      <w:sz w:val="18"/>
-                      <w:szCs w:val="18"/>
-                    </w:rPr>
-                    <w:t xml:space="preserve"> </w:t>
-                  </w:r>
-                  <w:r>
-                    <w:rPr>
-                      <w:sz w:val="18"/>
-                      <w:szCs w:val="18"/>
-                    </w:rPr>
-                    <w:t>/ i=i+1</w:t>
-                  </w:r>
-                </w:p>
-              </w:txbxContent>
-            </v:textbox>
-          </v:shape>
-        </w:pict>
-      </w:r>
-      <w:r>
-        <w:rPr>
-          <w:noProof/>
-          <w:lang w:eastAsia="fr-FR"/>
-        </w:rPr>
-        <w:pict>
-          <v:rect id="_x0000_s1069" style="position:absolute;margin-left:170.65pt;margin-top:539.7pt;width:16.7pt;height:16.7pt;rotation:45;z-index:251700224"/>
-        </w:pict>
-      </w:r>
-      <w:r>
-        <w:rPr>
-          <w:noProof/>
-          <w:lang w:eastAsia="fr-FR"/>
-        </w:rPr>
-        <w:pict>
-          <v:shape id="_x0000_s1068" type="#_x0000_t32" style="position:absolute;margin-left:179.1pt;margin-top:501.65pt;width:0;height:34pt;z-index:251699200" o:connectortype="straight">
-            <v:stroke endarrow="block"/>
-          </v:shape>
-        </w:pict>
-      </w:r>
-      <w:r>
-        <w:rPr>
-          <w:noProof/>
-          <w:lang w:eastAsia="fr-FR"/>
-        </w:rPr>
-        <w:pict>
-          <v:shape id="_x0000_s1063" type="#_x0000_t202" style="position:absolute;margin-left:109.95pt;margin-top:475.15pt;width:130.4pt;height:23.1pt;z-index:251694080;mso-width-relative:margin;mso-height-relative:margin" stroked="f">
-            <v:textbox style="mso-next-textbox:#_x0000_s1063">
-              <w:txbxContent>
-                <w:p>
-                  <w:r>
-                    <w:t>Lancement dés, joueur i</w:t>
-                  </w:r>
-                </w:p>
-              </w:txbxContent>
-            </v:textbox>
-          </v:shape>
-        </w:pict>
-      </w:r>
-      <w:r>
-        <w:rPr>
-          <w:noProof/>
-          <w:lang w:eastAsia="fr-FR"/>
-        </w:rPr>
-        <w:pict>
-          <v:roundrect id="_x0000_s1062" style="position:absolute;margin-left:105.1pt;margin-top:471.1pt;width:143.35pt;height:30.55pt;z-index:251693056" arcsize="10923f"/>
-        </w:pict>
-      </w:r>
-      <w:r>
-        <w:rPr>
-          <w:noProof/>
-          <w:lang w:eastAsia="fr-FR"/>
-        </w:rPr>
-        <w:pict>
-          <v:shape id="_x0000_s1057" type="#_x0000_t202" style="position:absolute;margin-left:236.25pt;margin-top:400.35pt;width:68.05pt;height:22.6pt;z-index:251687936;mso-width-relative:margin;mso-height-relative:margin" stroked="f">
-            <v:textbox style="mso-next-textbox:#_x0000_s1057">
-              <w:txbxContent>
-                <w:p>
-                  <w:pPr>
-                    <w:rPr>
-                      <w:sz w:val="18"/>
-                      <w:szCs w:val="18"/>
-                    </w:rPr>
-                  </w:pPr>
-                  <w:r>
-                    <w:rPr>
-                      <w:sz w:val="18"/>
-                      <w:szCs w:val="18"/>
-                    </w:rPr>
-                    <w:t>[i&gt;</w:t>
-                  </w:r>
-                  <w:proofErr w:type="spellStart"/>
-                  <w:r>
-                    <w:rPr>
-                      <w:sz w:val="18"/>
-                      <w:szCs w:val="18"/>
-                    </w:rPr>
-                    <w:t>nbJoueurs</w:t>
-                  </w:r>
-                  <w:proofErr w:type="spellEnd"/>
-                  <w:r>
-                    <w:rPr>
-                      <w:sz w:val="18"/>
-                      <w:szCs w:val="18"/>
-                    </w:rPr>
-                    <w:t>]</w:t>
-                  </w:r>
-                </w:p>
-              </w:txbxContent>
-            </v:textbox>
-          </v:shape>
-        </w:pict>
-      </w:r>
-      <w:r>
-        <w:rPr>
-          <w:noProof/>
-          <w:lang w:eastAsia="fr-FR"/>
-        </w:rPr>
-        <w:pict>
-          <v:shape id="_x0000_s1066" type="#_x0000_t32" style="position:absolute;margin-left:179.1pt;margin-top:437.1pt;width:0;height:34pt;z-index:251697152" o:connectortype="straight">
-            <v:stroke endarrow="block"/>
-          </v:shape>
-        </w:pict>
-      </w:r>
-      <w:r>
-        <w:rPr>
-          <w:noProof/>
-          <w:lang w:eastAsia="fr-FR"/>
-        </w:rPr>
-        <w:pict>
-          <v:rect id="_x0000_s1065" style="position:absolute;margin-left:170.25pt;margin-top:416.85pt;width:16.7pt;height:16.7pt;rotation:45;z-index:251696128"/>
         </w:pict>
       </w:r>
       <w:r>

--- a/diag_etats_trans2.docx
+++ b/diag_etats_trans2.docx
@@ -431,8 +431,13 @@
                     <w:jc w:val="center"/>
                   </w:pPr>
                   <w:r>
-                    <w:t>Passage à l’état Navigation</w:t>
-                  </w:r>
+                    <w:t xml:space="preserve">Passage à l’état </w:t>
+                  </w:r>
+                  <w:proofErr w:type="spellStart"/>
+                  <w:r>
+                    <w:t>LancerDesDeplacement</w:t>
+                  </w:r>
+                  <w:proofErr w:type="spellEnd"/>
                 </w:p>
               </w:txbxContent>
             </v:textbox>
